--- a/Identification of the project.docx
+++ b/Identification of the project.docx
@@ -109,7 +109,15 @@
           <w:bCs/>
           <w:lang w:val="en-US"/>
         </w:rPr>
-        <w:t>Services Breakthrough</w:t>
+        <w:t xml:space="preserve">Services </w:t>
+      </w:r>
+      <w:r>
+        <w:rPr>
+          <w:b/>
+          <w:bCs/>
+          <w:lang w:val="en-US"/>
+        </w:rPr>
+        <w:t>Breakdown</w:t>
       </w:r>
     </w:p>
     <w:p>
@@ -472,7 +480,7 @@
     </w:p>
     <w:p>
       <w:pPr>
-        <w:pStyle w:val="ListParagraph"/>
+        <w:pStyle w:val="Paragraphedeliste"/>
         <w:ind w:left="360"/>
         <w:rPr>
           <w:b/>
@@ -483,7 +491,7 @@
     </w:p>
     <w:p>
       <w:pPr>
-        <w:pStyle w:val="ListParagraph"/>
+        <w:pStyle w:val="Paragraphedeliste"/>
         <w:numPr>
           <w:ilvl w:val="0"/>
           <w:numId w:val="3"/>
@@ -500,7 +508,7 @@
           <w:bCs/>
           <w:lang w:val="en-US"/>
         </w:rPr>
-        <w:t xml:space="preserve"> .NET/C#</w:t>
+        <w:t>.NET/C#</w:t>
       </w:r>
       <w:r>
         <w:rPr>
@@ -536,7 +544,7 @@
     </w:p>
     <w:p>
       <w:pPr>
-        <w:pStyle w:val="ListParagraph"/>
+        <w:pStyle w:val="Paragraphedeliste"/>
         <w:numPr>
           <w:ilvl w:val="0"/>
           <w:numId w:val="3"/>
@@ -580,7 +588,7 @@
     </w:p>
     <w:p>
       <w:pPr>
-        <w:pStyle w:val="ListParagraph"/>
+        <w:pStyle w:val="Paragraphedeliste"/>
         <w:numPr>
           <w:ilvl w:val="0"/>
           <w:numId w:val="3"/>
@@ -690,7 +698,7 @@
     </w:p>
     <w:p>
       <w:pPr>
-        <w:pStyle w:val="ListParagraph"/>
+        <w:pStyle w:val="Paragraphedeliste"/>
         <w:numPr>
           <w:ilvl w:val="0"/>
           <w:numId w:val="3"/>
@@ -748,7 +756,7 @@
     </w:p>
     <w:p>
       <w:pPr>
-        <w:pStyle w:val="ListParagraph"/>
+        <w:pStyle w:val="Paragraphedeliste"/>
         <w:numPr>
           <w:ilvl w:val="0"/>
           <w:numId w:val="3"/>
@@ -1012,7 +1020,7 @@
     </w:p>
     <w:p>
       <w:pPr>
-        <w:pStyle w:val="ListParagraph"/>
+        <w:pStyle w:val="Paragraphedeliste"/>
         <w:numPr>
           <w:ilvl w:val="0"/>
           <w:numId w:val="3"/>
@@ -1248,7 +1256,7 @@
     </w:p>
     <w:p>
       <w:pPr>
-        <w:pStyle w:val="ListParagraph"/>
+        <w:pStyle w:val="Paragraphedeliste"/>
         <w:numPr>
           <w:ilvl w:val="0"/>
           <w:numId w:val="3"/>
@@ -1326,7 +1334,7 @@
     </w:p>
     <w:p>
       <w:pPr>
-        <w:pStyle w:val="ListParagraph"/>
+        <w:pStyle w:val="Paragraphedeliste"/>
         <w:numPr>
           <w:ilvl w:val="0"/>
           <w:numId w:val="3"/>
@@ -1392,17 +1400,17 @@
     </w:p>
     <w:p>
       <w:pPr>
-        <w:pStyle w:val="ListParagraph"/>
-        <w:rPr>
-          <w:b/>
-          <w:bCs/>
-          <w:lang w:val="en-US"/>
-        </w:rPr>
-      </w:pPr>
-    </w:p>
-    <w:p>
-      <w:pPr>
-        <w:pStyle w:val="ListParagraph"/>
+        <w:pStyle w:val="Paragraphedeliste"/>
+        <w:rPr>
+          <w:b/>
+          <w:bCs/>
+          <w:lang w:val="en-US"/>
+        </w:rPr>
+      </w:pPr>
+    </w:p>
+    <w:p>
+      <w:pPr>
+        <w:pStyle w:val="Paragraphedeliste"/>
         <w:rPr>
           <w:i/>
           <w:iCs/>
@@ -1420,17 +1428,17 @@
     </w:p>
     <w:p>
       <w:pPr>
-        <w:pStyle w:val="ListParagraph"/>
-        <w:rPr>
-          <w:i/>
-          <w:iCs/>
-          <w:lang w:val="en-US"/>
-        </w:rPr>
-      </w:pPr>
-    </w:p>
-    <w:p>
-      <w:pPr>
-        <w:pStyle w:val="ListParagraph"/>
+        <w:pStyle w:val="Paragraphedeliste"/>
+        <w:rPr>
+          <w:i/>
+          <w:iCs/>
+          <w:lang w:val="en-US"/>
+        </w:rPr>
+      </w:pPr>
+    </w:p>
+    <w:p>
+      <w:pPr>
+        <w:pStyle w:val="Paragraphedeliste"/>
         <w:numPr>
           <w:ilvl w:val="0"/>
           <w:numId w:val="3"/>
@@ -1486,7 +1494,7 @@
     </w:p>
     <w:p>
       <w:pPr>
-        <w:pStyle w:val="ListParagraph"/>
+        <w:pStyle w:val="Paragraphedeliste"/>
         <w:numPr>
           <w:ilvl w:val="0"/>
           <w:numId w:val="3"/>
@@ -1504,101 +1512,13 @@
           <w:bCs/>
           <w:lang w:val="en-US"/>
         </w:rPr>
-        <w:t xml:space="preserve">Service: </w:t>
-      </w:r>
-      <w:proofErr w:type="spellStart"/>
-      <w:r>
-        <w:rPr>
-          <w:b/>
-          <w:bCs/>
-          <w:lang w:val="en-US"/>
-        </w:rPr>
-        <w:t>NodePort</w:t>
-      </w:r>
-      <w:proofErr w:type="spellEnd"/>
-      <w:r>
-        <w:rPr>
-          <w:b/>
-          <w:bCs/>
-          <w:lang w:val="en-US"/>
-        </w:rPr>
-        <w:t xml:space="preserve">: </w:t>
-      </w:r>
-      <w:r>
-        <w:rPr>
-          <w:lang w:val="en-US"/>
-        </w:rPr>
-        <w:t xml:space="preserve">builds on top of the </w:t>
-      </w:r>
-      <w:proofErr w:type="spellStart"/>
-      <w:r>
-        <w:rPr>
-          <w:lang w:val="en-US"/>
-        </w:rPr>
-        <w:t>ClusterIP</w:t>
-      </w:r>
-      <w:proofErr w:type="spellEnd"/>
-      <w:r>
-        <w:rPr>
-          <w:lang w:val="en-US"/>
-        </w:rPr>
-        <w:t xml:space="preserve"> Service type. What this means is that when you create a </w:t>
-      </w:r>
-      <w:proofErr w:type="spellStart"/>
-      <w:r>
-        <w:rPr>
-          <w:lang w:val="en-US"/>
-        </w:rPr>
-        <w:t>NodePort</w:t>
-      </w:r>
-      <w:proofErr w:type="spellEnd"/>
-      <w:r>
-        <w:rPr>
-          <w:lang w:val="en-US"/>
-        </w:rPr>
-        <w:t xml:space="preserve"> Service, Kubernetes automatically creates a </w:t>
-      </w:r>
-      <w:proofErr w:type="spellStart"/>
-      <w:r>
-        <w:rPr>
-          <w:lang w:val="en-US"/>
-        </w:rPr>
-        <w:t>ClusterIP</w:t>
-      </w:r>
-      <w:proofErr w:type="spellEnd"/>
-      <w:r>
-        <w:rPr>
-          <w:lang w:val="en-US"/>
-        </w:rPr>
-        <w:t xml:space="preserve"> Service for it as well. The node receives the request, the </w:t>
-      </w:r>
-      <w:proofErr w:type="spellStart"/>
-      <w:r>
-        <w:rPr>
-          <w:lang w:val="en-US"/>
-        </w:rPr>
-        <w:t>NodePort</w:t>
-      </w:r>
-      <w:proofErr w:type="spellEnd"/>
-      <w:r>
-        <w:rPr>
-          <w:lang w:val="en-US"/>
-        </w:rPr>
-        <w:t xml:space="preserve"> Service picks it up, it sends it to the </w:t>
-      </w:r>
-      <w:proofErr w:type="spellStart"/>
-      <w:r>
-        <w:rPr>
-          <w:lang w:val="en-US"/>
-        </w:rPr>
-        <w:t>ClusterIP</w:t>
-      </w:r>
-      <w:proofErr w:type="spellEnd"/>
-      <w:r>
-        <w:rPr>
-          <w:lang w:val="en-US"/>
-        </w:rPr>
-        <w:t xml:space="preserve"> Service, and this, in turn, sends it to one of the Pods behind it</w:t>
+        <w:t xml:space="preserve">Service: NodePort: </w:t>
+      </w:r>
+      <w:r>
+        <w:rPr>
+          <w:lang w:val="en-US"/>
+        </w:rPr>
+        <w:t>builds on top of the ClusterIP Service type. What this means is that when you create a NodePort Service, Kubernetes automatically creates a ClusterIP Service for it as well. The node receives the request, the NodePort Service picks it up, it sends it to the ClusterIP Service, and this, in turn, sends it to one of the Pods behind it</w:t>
       </w:r>
       <w:r>
         <w:rPr>
@@ -1622,25 +1542,7 @@
           <w:iCs/>
           <w:lang w:val="en-US"/>
         </w:rPr>
-        <w:t xml:space="preserve">This made the </w:t>
-      </w:r>
-      <w:proofErr w:type="spellStart"/>
-      <w:r>
-        <w:rPr>
-          <w:i/>
-          <w:iCs/>
-          <w:lang w:val="en-US"/>
-        </w:rPr>
-        <w:t>stockservice</w:t>
-      </w:r>
-      <w:proofErr w:type="spellEnd"/>
-      <w:r>
-        <w:rPr>
-          <w:i/>
-          <w:iCs/>
-          <w:lang w:val="en-US"/>
-        </w:rPr>
-        <w:t xml:space="preserve"> accessible from outside the cluster on </w:t>
+        <w:t xml:space="preserve">This made the stockservice accessible from outside the cluster on </w:t>
       </w:r>
       <w:r>
         <w:rPr>
@@ -1656,30 +1558,12 @@
           <w:iCs/>
           <w:lang w:val="en-US"/>
         </w:rPr>
-        <w:t xml:space="preserve">port. A NodePort was perfect for testing the </w:t>
-      </w:r>
-      <w:proofErr w:type="spellStart"/>
-      <w:r>
-        <w:rPr>
-          <w:i/>
-          <w:iCs/>
-          <w:lang w:val="en-US"/>
-        </w:rPr>
-        <w:t>StockService’s</w:t>
-      </w:r>
-      <w:proofErr w:type="spellEnd"/>
-      <w:r>
-        <w:rPr>
-          <w:i/>
-          <w:iCs/>
-          <w:lang w:val="en-US"/>
-        </w:rPr>
-        <w:t xml:space="preserve"> API endpoints.</w:t>
-      </w:r>
-    </w:p>
-    <w:p>
-      <w:pPr>
-        <w:pStyle w:val="ListParagraph"/>
+        <w:t>port. A NodePort was perfect for testing the StockService’s API endpoints.</w:t>
+      </w:r>
+    </w:p>
+    <w:p>
+      <w:pPr>
+        <w:pStyle w:val="Paragraphedeliste"/>
         <w:numPr>
           <w:ilvl w:val="0"/>
           <w:numId w:val="3"/>
@@ -1741,127 +1625,127 @@
     </w:p>
     <w:p>
       <w:pPr>
-        <w:pStyle w:val="ListParagraph"/>
-        <w:rPr>
-          <w:lang w:val="en-US"/>
-        </w:rPr>
-      </w:pPr>
-    </w:p>
-    <w:p>
-      <w:pPr>
-        <w:pStyle w:val="ListParagraph"/>
-        <w:rPr>
-          <w:lang w:val="en-US"/>
-        </w:rPr>
-      </w:pPr>
-    </w:p>
-    <w:p>
-      <w:pPr>
-        <w:pStyle w:val="ListParagraph"/>
-        <w:rPr>
-          <w:lang w:val="en-US"/>
-        </w:rPr>
-      </w:pPr>
-    </w:p>
-    <w:p>
-      <w:pPr>
-        <w:pStyle w:val="ListParagraph"/>
-        <w:rPr>
-          <w:lang w:val="en-US"/>
-        </w:rPr>
-      </w:pPr>
-    </w:p>
-    <w:p>
-      <w:pPr>
-        <w:pStyle w:val="ListParagraph"/>
-        <w:rPr>
-          <w:lang w:val="en-US"/>
-        </w:rPr>
-      </w:pPr>
-    </w:p>
-    <w:p>
-      <w:pPr>
-        <w:pStyle w:val="ListParagraph"/>
-        <w:rPr>
-          <w:lang w:val="en-US"/>
-        </w:rPr>
-      </w:pPr>
-    </w:p>
-    <w:p>
-      <w:pPr>
-        <w:pStyle w:val="ListParagraph"/>
-        <w:rPr>
-          <w:lang w:val="en-US"/>
-        </w:rPr>
-      </w:pPr>
-    </w:p>
-    <w:p>
-      <w:pPr>
-        <w:pStyle w:val="ListParagraph"/>
-        <w:rPr>
-          <w:lang w:val="en-US"/>
-        </w:rPr>
-      </w:pPr>
-    </w:p>
-    <w:p>
-      <w:pPr>
-        <w:pStyle w:val="ListParagraph"/>
-        <w:rPr>
-          <w:lang w:val="en-US"/>
-        </w:rPr>
-      </w:pPr>
-    </w:p>
-    <w:p>
-      <w:pPr>
-        <w:pStyle w:val="ListParagraph"/>
-        <w:rPr>
-          <w:lang w:val="en-US"/>
-        </w:rPr>
-      </w:pPr>
-    </w:p>
-    <w:p>
-      <w:pPr>
-        <w:pStyle w:val="ListParagraph"/>
-        <w:rPr>
-          <w:lang w:val="en-US"/>
-        </w:rPr>
-      </w:pPr>
-    </w:p>
-    <w:p>
-      <w:pPr>
-        <w:pStyle w:val="ListParagraph"/>
-        <w:rPr>
-          <w:lang w:val="en-US"/>
-        </w:rPr>
-      </w:pPr>
-    </w:p>
-    <w:p>
-      <w:pPr>
-        <w:pStyle w:val="ListParagraph"/>
-        <w:rPr>
-          <w:lang w:val="en-US"/>
-        </w:rPr>
-      </w:pPr>
-    </w:p>
-    <w:p>
-      <w:pPr>
-        <w:pStyle w:val="ListParagraph"/>
-        <w:rPr>
-          <w:lang w:val="en-US"/>
-        </w:rPr>
-      </w:pPr>
-    </w:p>
-    <w:p>
-      <w:pPr>
-        <w:pStyle w:val="ListParagraph"/>
-        <w:rPr>
-          <w:lang w:val="en-US"/>
-        </w:rPr>
-      </w:pPr>
-    </w:p>
-    <w:p>
-      <w:pPr>
-        <w:pStyle w:val="ListParagraph"/>
+        <w:pStyle w:val="Paragraphedeliste"/>
+        <w:rPr>
+          <w:lang w:val="en-US"/>
+        </w:rPr>
+      </w:pPr>
+    </w:p>
+    <w:p>
+      <w:pPr>
+        <w:pStyle w:val="Paragraphedeliste"/>
+        <w:rPr>
+          <w:lang w:val="en-US"/>
+        </w:rPr>
+      </w:pPr>
+    </w:p>
+    <w:p>
+      <w:pPr>
+        <w:pStyle w:val="Paragraphedeliste"/>
+        <w:rPr>
+          <w:lang w:val="en-US"/>
+        </w:rPr>
+      </w:pPr>
+    </w:p>
+    <w:p>
+      <w:pPr>
+        <w:pStyle w:val="Paragraphedeliste"/>
+        <w:rPr>
+          <w:lang w:val="en-US"/>
+        </w:rPr>
+      </w:pPr>
+    </w:p>
+    <w:p>
+      <w:pPr>
+        <w:pStyle w:val="Paragraphedeliste"/>
+        <w:rPr>
+          <w:lang w:val="en-US"/>
+        </w:rPr>
+      </w:pPr>
+    </w:p>
+    <w:p>
+      <w:pPr>
+        <w:pStyle w:val="Paragraphedeliste"/>
+        <w:rPr>
+          <w:lang w:val="en-US"/>
+        </w:rPr>
+      </w:pPr>
+    </w:p>
+    <w:p>
+      <w:pPr>
+        <w:pStyle w:val="Paragraphedeliste"/>
+        <w:rPr>
+          <w:lang w:val="en-US"/>
+        </w:rPr>
+      </w:pPr>
+    </w:p>
+    <w:p>
+      <w:pPr>
+        <w:pStyle w:val="Paragraphedeliste"/>
+        <w:rPr>
+          <w:lang w:val="en-US"/>
+        </w:rPr>
+      </w:pPr>
+    </w:p>
+    <w:p>
+      <w:pPr>
+        <w:pStyle w:val="Paragraphedeliste"/>
+        <w:rPr>
+          <w:lang w:val="en-US"/>
+        </w:rPr>
+      </w:pPr>
+    </w:p>
+    <w:p>
+      <w:pPr>
+        <w:pStyle w:val="Paragraphedeliste"/>
+        <w:rPr>
+          <w:lang w:val="en-US"/>
+        </w:rPr>
+      </w:pPr>
+    </w:p>
+    <w:p>
+      <w:pPr>
+        <w:pStyle w:val="Paragraphedeliste"/>
+        <w:rPr>
+          <w:lang w:val="en-US"/>
+        </w:rPr>
+      </w:pPr>
+    </w:p>
+    <w:p>
+      <w:pPr>
+        <w:pStyle w:val="Paragraphedeliste"/>
+        <w:rPr>
+          <w:lang w:val="en-US"/>
+        </w:rPr>
+      </w:pPr>
+    </w:p>
+    <w:p>
+      <w:pPr>
+        <w:pStyle w:val="Paragraphedeliste"/>
+        <w:rPr>
+          <w:lang w:val="en-US"/>
+        </w:rPr>
+      </w:pPr>
+    </w:p>
+    <w:p>
+      <w:pPr>
+        <w:pStyle w:val="Paragraphedeliste"/>
+        <w:rPr>
+          <w:lang w:val="en-US"/>
+        </w:rPr>
+      </w:pPr>
+    </w:p>
+    <w:p>
+      <w:pPr>
+        <w:pStyle w:val="Paragraphedeliste"/>
+        <w:rPr>
+          <w:lang w:val="en-US"/>
+        </w:rPr>
+      </w:pPr>
+    </w:p>
+    <w:p>
+      <w:pPr>
+        <w:pStyle w:val="Paragraphedeliste"/>
         <w:rPr>
           <w:lang w:val="en-US"/>
         </w:rPr>
@@ -1896,7 +1780,7 @@
     </w:p>
     <w:p>
       <w:pPr>
-        <w:pStyle w:val="ListParagraph"/>
+        <w:pStyle w:val="Paragraphedeliste"/>
         <w:numPr>
           <w:ilvl w:val="0"/>
           <w:numId w:val="3"/>
@@ -1924,7 +1808,7 @@
     </w:p>
     <w:p>
       <w:pPr>
-        <w:pStyle w:val="ListParagraph"/>
+        <w:pStyle w:val="Paragraphedeliste"/>
         <w:numPr>
           <w:ilvl w:val="0"/>
           <w:numId w:val="3"/>
@@ -1960,7 +1844,7 @@
     </w:p>
     <w:p>
       <w:pPr>
-        <w:pStyle w:val="ListParagraph"/>
+        <w:pStyle w:val="Paragraphedeliste"/>
         <w:numPr>
           <w:ilvl w:val="0"/>
           <w:numId w:val="3"/>
@@ -2272,7 +2156,7 @@
     </w:p>
     <w:p>
       <w:pPr>
-        <w:pStyle w:val="ListParagraph"/>
+        <w:pStyle w:val="Paragraphedeliste"/>
         <w:numPr>
           <w:ilvl w:val="0"/>
           <w:numId w:val="3"/>
@@ -2694,7 +2578,7 @@
     </w:p>
     <w:p>
       <w:pPr>
-        <w:pStyle w:val="ListParagraph"/>
+        <w:pStyle w:val="Paragraphedeliste"/>
         <w:numPr>
           <w:ilvl w:val="0"/>
           <w:numId w:val="3"/>
@@ -2732,7 +2616,7 @@
     </w:p>
     <w:p>
       <w:pPr>
-        <w:pStyle w:val="ListParagraph"/>
+        <w:pStyle w:val="Paragraphedeliste"/>
         <w:numPr>
           <w:ilvl w:val="0"/>
           <w:numId w:val="3"/>
@@ -3477,7 +3361,7 @@
     </w:p>
     <w:p>
       <w:pPr>
-        <w:pStyle w:val="ListParagraph"/>
+        <w:pStyle w:val="Paragraphedeliste"/>
         <w:numPr>
           <w:ilvl w:val="0"/>
           <w:numId w:val="3"/>
@@ -3833,12 +3717,28 @@
           <w:lang w:val="en-US"/>
         </w:rPr>
         <w:lastRenderedPageBreak/>
-        <w:t>Services Breakthrough:</w:t>
-      </w:r>
-    </w:p>
-    <w:p>
-      <w:pPr>
-        <w:pStyle w:val="ListParagraph"/>
+        <w:t xml:space="preserve">Services </w:t>
+      </w:r>
+      <w:r>
+        <w:rPr>
+          <w:b/>
+          <w:bCs/>
+          <w:lang w:val="en-US"/>
+        </w:rPr>
+        <w:t>Breakdown</w:t>
+      </w:r>
+      <w:r>
+        <w:rPr>
+          <w:b/>
+          <w:bCs/>
+          <w:lang w:val="en-US"/>
+        </w:rPr>
+        <w:t>:</w:t>
+      </w:r>
+    </w:p>
+    <w:p>
+      <w:pPr>
+        <w:pStyle w:val="Paragraphedeliste"/>
         <w:numPr>
           <w:ilvl w:val="0"/>
           <w:numId w:val="3"/>
@@ -3881,7 +3781,7 @@
     </w:p>
     <w:p>
       <w:pPr>
-        <w:pStyle w:val="ListParagraph"/>
+        <w:pStyle w:val="Paragraphedeliste"/>
         <w:rPr>
           <w:color w:val="7030A0"/>
           <w:lang w:val="en-US"/>
@@ -3890,7 +3790,7 @@
     </w:p>
     <w:p>
       <w:pPr>
-        <w:pStyle w:val="ListParagraph"/>
+        <w:pStyle w:val="Paragraphedeliste"/>
         <w:rPr>
           <w:i/>
           <w:iCs/>
@@ -3952,7 +3852,7 @@
     </w:p>
     <w:p>
       <w:pPr>
-        <w:pStyle w:val="ListParagraph"/>
+        <w:pStyle w:val="Paragraphedeliste"/>
         <w:rPr>
           <w:b/>
           <w:bCs/>
@@ -3963,7 +3863,7 @@
     </w:p>
     <w:p>
       <w:pPr>
-        <w:pStyle w:val="ListParagraph"/>
+        <w:pStyle w:val="Paragraphedeliste"/>
         <w:numPr>
           <w:ilvl w:val="0"/>
           <w:numId w:val="3"/>
@@ -4006,7 +3906,7 @@
     </w:p>
     <w:p>
       <w:pPr>
-        <w:pStyle w:val="ListParagraph"/>
+        <w:pStyle w:val="Paragraphedeliste"/>
         <w:rPr>
           <w:i/>
           <w:iCs/>
@@ -4017,7 +3917,7 @@
     </w:p>
     <w:p>
       <w:pPr>
-        <w:pStyle w:val="ListParagraph"/>
+        <w:pStyle w:val="Paragraphedeliste"/>
         <w:rPr>
           <w:i/>
           <w:iCs/>
@@ -4051,19 +3951,19 @@
     </w:p>
     <w:p>
       <w:pPr>
-        <w:pStyle w:val="ListParagraph"/>
-        <w:rPr>
-          <w:b/>
-          <w:bCs/>
-          <w:i/>
-          <w:iCs/>
-          <w:lang w:val="en-US"/>
-        </w:rPr>
-      </w:pPr>
-    </w:p>
-    <w:p>
-      <w:pPr>
-        <w:pStyle w:val="ListParagraph"/>
+        <w:pStyle w:val="Paragraphedeliste"/>
+        <w:rPr>
+          <w:b/>
+          <w:bCs/>
+          <w:i/>
+          <w:iCs/>
+          <w:lang w:val="en-US"/>
+        </w:rPr>
+      </w:pPr>
+    </w:p>
+    <w:p>
+      <w:pPr>
+        <w:pStyle w:val="Paragraphedeliste"/>
         <w:numPr>
           <w:ilvl w:val="0"/>
           <w:numId w:val="3"/>
@@ -4140,7 +4040,7 @@
     </w:p>
     <w:p>
       <w:pPr>
-        <w:pStyle w:val="ListParagraph"/>
+        <w:pStyle w:val="Paragraphedeliste"/>
         <w:numPr>
           <w:ilvl w:val="0"/>
           <w:numId w:val="3"/>
@@ -4209,7 +4109,7 @@
     </w:p>
     <w:p>
       <w:pPr>
-        <w:pStyle w:val="ListParagraph"/>
+        <w:pStyle w:val="Paragraphedeliste"/>
         <w:numPr>
           <w:ilvl w:val="0"/>
           <w:numId w:val="3"/>
@@ -4519,7 +4419,7 @@
     </w:p>
     <w:p>
       <w:pPr>
-        <w:pStyle w:val="ListParagraph"/>
+        <w:pStyle w:val="Paragraphedeliste"/>
         <w:numPr>
           <w:ilvl w:val="0"/>
           <w:numId w:val="3"/>
@@ -4577,17 +4477,17 @@
     </w:p>
     <w:p>
       <w:pPr>
-        <w:pStyle w:val="ListParagraph"/>
-        <w:rPr>
-          <w:b/>
-          <w:bCs/>
-          <w:lang w:val="en-US"/>
-        </w:rPr>
-      </w:pPr>
-    </w:p>
-    <w:p>
-      <w:pPr>
-        <w:pStyle w:val="ListParagraph"/>
+        <w:pStyle w:val="Paragraphedeliste"/>
+        <w:rPr>
+          <w:b/>
+          <w:bCs/>
+          <w:lang w:val="en-US"/>
+        </w:rPr>
+      </w:pPr>
+    </w:p>
+    <w:p>
+      <w:pPr>
+        <w:pStyle w:val="Paragraphedeliste"/>
         <w:rPr>
           <w:i/>
           <w:iCs/>
@@ -4618,7 +4518,7 @@
     </w:p>
     <w:p>
       <w:pPr>
-        <w:pStyle w:val="ListParagraph"/>
+        <w:pStyle w:val="Paragraphedeliste"/>
         <w:rPr>
           <w:b/>
           <w:bCs/>
@@ -4682,7 +4582,7 @@
     </w:p>
     <w:p>
       <w:pPr>
-        <w:pStyle w:val="ListParagraph"/>
+        <w:pStyle w:val="Paragraphedeliste"/>
         <w:rPr>
           <w:i/>
           <w:iCs/>
@@ -4702,7 +4602,7 @@
     </w:p>
     <w:p>
       <w:pPr>
-        <w:pStyle w:val="ListParagraph"/>
+        <w:pStyle w:val="Paragraphedeliste"/>
         <w:rPr>
           <w:i/>
           <w:iCs/>
@@ -4713,7 +4613,7 @@
     </w:p>
     <w:p>
       <w:pPr>
-        <w:pStyle w:val="ListParagraph"/>
+        <w:pStyle w:val="Paragraphedeliste"/>
         <w:numPr>
           <w:ilvl w:val="0"/>
           <w:numId w:val="3"/>
@@ -4793,7 +4693,7 @@
     </w:p>
     <w:p>
       <w:pPr>
-        <w:pStyle w:val="ListParagraph"/>
+        <w:pStyle w:val="Paragraphedeliste"/>
         <w:numPr>
           <w:ilvl w:val="0"/>
           <w:numId w:val="3"/>
@@ -5019,7 +4919,7 @@
     </w:p>
     <w:p>
       <w:pPr>
-        <w:pStyle w:val="ListParagraph"/>
+        <w:pStyle w:val="Paragraphedeliste"/>
         <w:numPr>
           <w:ilvl w:val="0"/>
           <w:numId w:val="3"/>
@@ -6452,7 +6352,7 @@
     </w:p>
     <w:tbl>
       <w:tblPr>
-        <w:tblStyle w:val="TableGrid"/>
+        <w:tblStyle w:val="Grilledutableau"/>
         <w:tblW w:w="0" w:type="auto"/>
         <w:tblLook w:val="04A0" w:firstRow="1" w:lastRow="0" w:firstColumn="1" w:lastColumn="0" w:noHBand="0" w:noVBand="1"/>
       </w:tblPr>
@@ -6907,7 +6807,7 @@
     </w:p>
     <w:p>
       <w:pPr>
-        <w:pStyle w:val="ListParagraph"/>
+        <w:pStyle w:val="Paragraphedeliste"/>
         <w:numPr>
           <w:ilvl w:val="0"/>
           <w:numId w:val="3"/>
@@ -6933,7 +6833,7 @@
     </w:p>
     <w:p>
       <w:pPr>
-        <w:pStyle w:val="ListParagraph"/>
+        <w:pStyle w:val="Paragraphedeliste"/>
         <w:numPr>
           <w:ilvl w:val="0"/>
           <w:numId w:val="3"/>
@@ -6959,7 +6859,7 @@
     </w:p>
     <w:p>
       <w:pPr>
-        <w:pStyle w:val="ListParagraph"/>
+        <w:pStyle w:val="Paragraphedeliste"/>
         <w:numPr>
           <w:ilvl w:val="0"/>
           <w:numId w:val="3"/>
@@ -7217,7 +7117,7 @@
     </w:p>
     <w:p>
       <w:pPr>
-        <w:pStyle w:val="ListParagraph"/>
+        <w:pStyle w:val="Paragraphedeliste"/>
         <w:numPr>
           <w:ilvl w:val="0"/>
           <w:numId w:val="3"/>
@@ -7276,7 +7176,7 @@
     </w:p>
     <w:p>
       <w:pPr>
-        <w:pStyle w:val="ListParagraph"/>
+        <w:pStyle w:val="Paragraphedeliste"/>
         <w:numPr>
           <w:ilvl w:val="0"/>
           <w:numId w:val="3"/>
@@ -7336,17 +7236,17 @@
     </w:p>
     <w:p>
       <w:pPr>
-        <w:pStyle w:val="ListParagraph"/>
-        <w:rPr>
-          <w:i/>
-          <w:iCs/>
-          <w:lang w:val="en-US"/>
-        </w:rPr>
-      </w:pPr>
-    </w:p>
-    <w:p>
-      <w:pPr>
-        <w:pStyle w:val="ListParagraph"/>
+        <w:pStyle w:val="Paragraphedeliste"/>
+        <w:rPr>
+          <w:i/>
+          <w:iCs/>
+          <w:lang w:val="en-US"/>
+        </w:rPr>
+      </w:pPr>
+    </w:p>
+    <w:p>
+      <w:pPr>
+        <w:pStyle w:val="Paragraphedeliste"/>
         <w:rPr>
           <w:i/>
           <w:iCs/>
@@ -7382,17 +7282,17 @@
     </w:p>
     <w:p>
       <w:pPr>
-        <w:pStyle w:val="ListParagraph"/>
-        <w:rPr>
-          <w:i/>
-          <w:iCs/>
-          <w:lang w:val="en-US"/>
-        </w:rPr>
-      </w:pPr>
-    </w:p>
-    <w:p>
-      <w:pPr>
-        <w:pStyle w:val="ListParagraph"/>
+        <w:pStyle w:val="Paragraphedeliste"/>
+        <w:rPr>
+          <w:i/>
+          <w:iCs/>
+          <w:lang w:val="en-US"/>
+        </w:rPr>
+      </w:pPr>
+    </w:p>
+    <w:p>
+      <w:pPr>
+        <w:pStyle w:val="Paragraphedeliste"/>
         <w:numPr>
           <w:ilvl w:val="0"/>
           <w:numId w:val="3"/>
@@ -7479,7 +7379,7 @@
     </w:p>
     <w:p>
       <w:pPr>
-        <w:pStyle w:val="ListParagraph"/>
+        <w:pStyle w:val="Paragraphedeliste"/>
         <w:numPr>
           <w:ilvl w:val="0"/>
           <w:numId w:val="3"/>
@@ -7554,7 +7454,7 @@
     </w:p>
     <w:p>
       <w:pPr>
-        <w:pStyle w:val="ListParagraph"/>
+        <w:pStyle w:val="Paragraphedeliste"/>
         <w:numPr>
           <w:ilvl w:val="0"/>
           <w:numId w:val="3"/>
@@ -7607,7 +7507,7 @@
     </w:p>
     <w:p>
       <w:pPr>
-        <w:pStyle w:val="ListParagraph"/>
+        <w:pStyle w:val="Paragraphedeliste"/>
         <w:numPr>
           <w:ilvl w:val="0"/>
           <w:numId w:val="3"/>
@@ -7633,15 +7533,15 @@
     </w:p>
     <w:p>
       <w:pPr>
-        <w:pStyle w:val="ListParagraph"/>
-        <w:rPr>
-          <w:lang w:val="en-US"/>
-        </w:rPr>
-      </w:pPr>
-    </w:p>
-    <w:p>
-      <w:pPr>
-        <w:pStyle w:val="ListParagraph"/>
+        <w:pStyle w:val="Paragraphedeliste"/>
+        <w:rPr>
+          <w:lang w:val="en-US"/>
+        </w:rPr>
+      </w:pPr>
+    </w:p>
+    <w:p>
+      <w:pPr>
+        <w:pStyle w:val="Paragraphedeliste"/>
         <w:numPr>
           <w:ilvl w:val="0"/>
           <w:numId w:val="3"/>
@@ -7693,16 +7593,17 @@
     </w:p>
     <w:p>
       <w:pPr>
-        <w:rPr>
-          <w:b/>
-          <w:bCs/>
-          <w:lang w:val="en-US"/>
-        </w:rPr>
-      </w:pPr>
-    </w:p>
-    <w:p>
-      <w:pPr>
-        <w:pStyle w:val="ListParagraph"/>
+        <w:pStyle w:val="Paragraphedeliste"/>
+        <w:rPr>
+          <w:b/>
+          <w:bCs/>
+          <w:lang w:val="en-US"/>
+        </w:rPr>
+      </w:pPr>
+    </w:p>
+    <w:p>
+      <w:pPr>
+        <w:pStyle w:val="Paragraphedeliste"/>
         <w:numPr>
           <w:ilvl w:val="0"/>
           <w:numId w:val="3"/>
@@ -7719,43 +7620,22 @@
           <w:bCs/>
           <w:lang w:val="en-US"/>
         </w:rPr>
-        <w:t>Entity Framework Core:</w:t>
-      </w:r>
-      <w:r>
-        <w:rPr>
-          <w:b/>
-          <w:bCs/>
-          <w:lang w:val="en-US"/>
-        </w:rPr>
-        <w:t xml:space="preserve"> </w:t>
-      </w:r>
-      <w:r>
-        <w:rPr>
-          <w:lang w:val="en-US"/>
-        </w:rPr>
-        <w:t>an open-source Object-Relational Mapping (ORM) framework developed by Microsoft. It's designed to simplify and streamline the process of interacting with relational databases in .NET applications. EF Core allows developers to work with databases using object-oriented programming concepts, eliminating the need to write raw SQL queries for common database operations.</w:t>
-      </w:r>
-    </w:p>
-    <w:p>
-      <w:pPr>
-        <w:rPr>
-          <w:b/>
-          <w:bCs/>
-          <w:lang w:val="en-US"/>
-        </w:rPr>
-      </w:pPr>
-      <w:r>
-        <w:rPr>
-          <w:b/>
-          <w:bCs/>
-          <w:lang w:val="en-US"/>
-        </w:rPr>
-        <w:t>Database development environment:</w:t>
-      </w:r>
-    </w:p>
-    <w:p>
-      <w:pPr>
-        <w:pStyle w:val="ListParagraph"/>
+        <w:t xml:space="preserve">Python: </w:t>
+      </w:r>
+    </w:p>
+    <w:p>
+      <w:pPr>
+        <w:pStyle w:val="Paragraphedeliste"/>
+        <w:rPr>
+          <w:b/>
+          <w:bCs/>
+          <w:lang w:val="en-US"/>
+        </w:rPr>
+      </w:pPr>
+    </w:p>
+    <w:p>
+      <w:pPr>
+        <w:pStyle w:val="Paragraphedeliste"/>
         <w:numPr>
           <w:ilvl w:val="0"/>
           <w:numId w:val="3"/>
@@ -7772,6 +7652,81 @@
           <w:bCs/>
           <w:lang w:val="en-US"/>
         </w:rPr>
+        <w:t>FastAPI:</w:t>
+      </w:r>
+    </w:p>
+    <w:p>
+      <w:pPr>
+        <w:pStyle w:val="Paragraphedeliste"/>
+        <w:numPr>
+          <w:ilvl w:val="0"/>
+          <w:numId w:val="3"/>
+        </w:numPr>
+        <w:rPr>
+          <w:b/>
+          <w:bCs/>
+          <w:lang w:val="en-US"/>
+        </w:rPr>
+      </w:pPr>
+      <w:r>
+        <w:rPr>
+          <w:b/>
+          <w:bCs/>
+          <w:lang w:val="en-US"/>
+        </w:rPr>
+        <w:t>Entity Framework Core:</w:t>
+      </w:r>
+      <w:r>
+        <w:rPr>
+          <w:b/>
+          <w:bCs/>
+          <w:lang w:val="en-US"/>
+        </w:rPr>
+        <w:t xml:space="preserve"> </w:t>
+      </w:r>
+      <w:r>
+        <w:rPr>
+          <w:lang w:val="en-US"/>
+        </w:rPr>
+        <w:t>an open-source Object-Relational Mapping (ORM) framework developed by Microsoft. It's designed to simplify and streamline the process of interacting with relational databases in .NET applications. EF Core allows developers to work with databases using object-oriented programming concepts, eliminating the need to write raw SQL queries for common database operations.</w:t>
+      </w:r>
+    </w:p>
+    <w:p>
+      <w:pPr>
+        <w:rPr>
+          <w:b/>
+          <w:bCs/>
+          <w:lang w:val="en-US"/>
+        </w:rPr>
+      </w:pPr>
+      <w:r>
+        <w:rPr>
+          <w:b/>
+          <w:bCs/>
+          <w:lang w:val="en-US"/>
+        </w:rPr>
+        <w:t>Database development environment:</w:t>
+      </w:r>
+    </w:p>
+    <w:p>
+      <w:pPr>
+        <w:pStyle w:val="Paragraphedeliste"/>
+        <w:numPr>
+          <w:ilvl w:val="0"/>
+          <w:numId w:val="3"/>
+        </w:numPr>
+        <w:rPr>
+          <w:b/>
+          <w:bCs/>
+          <w:lang w:val="en-US"/>
+        </w:rPr>
+      </w:pPr>
+      <w:r>
+        <w:rPr>
+          <w:b/>
+          <w:bCs/>
+          <w:lang w:val="en-US"/>
+        </w:rPr>
         <w:t>Microsoft SQL Server:</w:t>
       </w:r>
       <w:r>
@@ -7791,30 +7746,29 @@
     </w:p>
     <w:p>
       <w:pPr>
-        <w:pStyle w:val="ListParagraph"/>
-        <w:rPr>
-          <w:i/>
-          <w:iCs/>
-          <w:lang w:val="en-US"/>
-        </w:rPr>
-      </w:pPr>
-    </w:p>
-    <w:p>
-      <w:pPr>
-        <w:pStyle w:val="ListParagraph"/>
-        <w:rPr>
-          <w:i/>
-          <w:iCs/>
-          <w:lang w:val="en-US"/>
-        </w:rPr>
-      </w:pPr>
-      <w:r>
-        <w:rPr>
-          <w:i/>
-          <w:iCs/>
-          <w:lang w:val="en-US"/>
-        </w:rPr>
-        <w:lastRenderedPageBreak/>
+        <w:pStyle w:val="Paragraphedeliste"/>
+        <w:rPr>
+          <w:i/>
+          <w:iCs/>
+          <w:lang w:val="en-US"/>
+        </w:rPr>
+      </w:pPr>
+    </w:p>
+    <w:p>
+      <w:pPr>
+        <w:pStyle w:val="Paragraphedeliste"/>
+        <w:rPr>
+          <w:i/>
+          <w:iCs/>
+          <w:lang w:val="en-US"/>
+        </w:rPr>
+      </w:pPr>
+      <w:r>
+        <w:rPr>
+          <w:i/>
+          <w:iCs/>
+          <w:lang w:val="en-US"/>
+        </w:rPr>
         <w:t xml:space="preserve">Please keep in mind that some services are developed using Entity Framework </w:t>
       </w:r>
       <w:proofErr w:type="spellStart"/>
@@ -8760,12 +8714,13 @@
     <w:name w:val="Normal"/>
     <w:qFormat/>
   </w:style>
-  <w:style w:type="character" w:default="1" w:styleId="DefaultParagraphFont">
+  <w:style w:type="character" w:default="1" w:styleId="Policepardfaut">
     <w:name w:val="Default Paragraph Font"/>
     <w:uiPriority w:val="1"/>
+    <w:semiHidden/>
     <w:unhideWhenUsed/>
   </w:style>
-  <w:style w:type="table" w:default="1" w:styleId="TableNormal">
+  <w:style w:type="table" w:default="1" w:styleId="TableauNormal">
     <w:name w:val="Normal Table"/>
     <w:uiPriority w:val="99"/>
     <w:semiHidden/>
@@ -8780,13 +8735,13 @@
       </w:tblCellMar>
     </w:tblPr>
   </w:style>
-  <w:style w:type="numbering" w:default="1" w:styleId="NoList">
+  <w:style w:type="numbering" w:default="1" w:styleId="Aucuneliste">
     <w:name w:val="No List"/>
     <w:uiPriority w:val="99"/>
     <w:semiHidden/>
     <w:unhideWhenUsed/>
   </w:style>
-  <w:style w:type="paragraph" w:styleId="ListParagraph">
+  <w:style w:type="paragraph" w:styleId="Paragraphedeliste">
     <w:name w:val="List Paragraph"/>
     <w:basedOn w:val="Normal"/>
     <w:uiPriority w:val="34"/>
@@ -8797,10 +8752,10 @@
       <w:contextualSpacing/>
     </w:pPr>
   </w:style>
-  <w:style w:type="paragraph" w:styleId="Header">
+  <w:style w:type="paragraph" w:styleId="En-tte">
     <w:name w:val="header"/>
     <w:basedOn w:val="Normal"/>
-    <w:link w:val="HeaderChar"/>
+    <w:link w:val="En-tteCar"/>
     <w:uiPriority w:val="99"/>
     <w:unhideWhenUsed/>
     <w:rsid w:val="0049531A"/>
@@ -8812,17 +8767,17 @@
       <w:spacing w:after="0" w:line="240" w:lineRule="auto"/>
     </w:pPr>
   </w:style>
-  <w:style w:type="character" w:customStyle="1" w:styleId="HeaderChar">
-    <w:name w:val="Header Char"/>
-    <w:basedOn w:val="DefaultParagraphFont"/>
-    <w:link w:val="Header"/>
+  <w:style w:type="character" w:customStyle="1" w:styleId="En-tteCar">
+    <w:name w:val="En-tête Car"/>
+    <w:basedOn w:val="Policepardfaut"/>
+    <w:link w:val="En-tte"/>
     <w:uiPriority w:val="99"/>
     <w:rsid w:val="0049531A"/>
   </w:style>
-  <w:style w:type="paragraph" w:styleId="Footer">
+  <w:style w:type="paragraph" w:styleId="Pieddepage">
     <w:name w:val="footer"/>
     <w:basedOn w:val="Normal"/>
-    <w:link w:val="FooterChar"/>
+    <w:link w:val="PieddepageCar"/>
     <w:uiPriority w:val="99"/>
     <w:unhideWhenUsed/>
     <w:rsid w:val="0049531A"/>
@@ -8834,10 +8789,10 @@
       <w:spacing w:after="0" w:line="240" w:lineRule="auto"/>
     </w:pPr>
   </w:style>
-  <w:style w:type="character" w:customStyle="1" w:styleId="FooterChar">
-    <w:name w:val="Footer Char"/>
-    <w:basedOn w:val="DefaultParagraphFont"/>
-    <w:link w:val="Footer"/>
+  <w:style w:type="character" w:customStyle="1" w:styleId="PieddepageCar">
+    <w:name w:val="Pied de page Car"/>
+    <w:basedOn w:val="Policepardfaut"/>
+    <w:link w:val="Pieddepage"/>
     <w:uiPriority w:val="99"/>
     <w:rsid w:val="0049531A"/>
   </w:style>
@@ -8858,9 +8813,9 @@
       <w:lang w:val="en-US"/>
     </w:rPr>
   </w:style>
-  <w:style w:type="table" w:styleId="TableGrid">
+  <w:style w:type="table" w:styleId="Grilledutableau">
     <w:name w:val="Table Grid"/>
-    <w:basedOn w:val="TableNormal"/>
+    <w:basedOn w:val="TableauNormal"/>
     <w:uiPriority w:val="39"/>
     <w:rsid w:val="0073607D"/>
     <w:pPr>
@@ -8877,9 +8832,9 @@
       </w:tblBorders>
     </w:tblPr>
   </w:style>
-  <w:style w:type="character" w:styleId="Strong">
+  <w:style w:type="character" w:styleId="lev">
     <w:name w:val="Strong"/>
-    <w:basedOn w:val="DefaultParagraphFont"/>
+    <w:basedOn w:val="Policepardfaut"/>
     <w:uiPriority w:val="22"/>
     <w:qFormat/>
     <w:rsid w:val="00D31E95"/>

--- a/Identification of the project.docx
+++ b/Identification of the project.docx
@@ -297,6 +297,14 @@
           <w:lang w:val="en-US"/>
         </w:rPr>
       </w:pPr>
+      <w:r>
+        <w:rPr>
+          <w:b/>
+          <w:bCs/>
+          <w:lang w:val="en-US"/>
+        </w:rPr>
+        <w:t>gRPC</w:t>
+      </w:r>
     </w:p>
     <w:p>
       <w:pPr>
@@ -1113,21 +1121,7 @@
         <w:rPr>
           <w:lang w:val="en-US"/>
         </w:rPr>
-        <w:t xml:space="preserve">takes care of its </w:t>
-      </w:r>
-      <w:proofErr w:type="gramStart"/>
-      <w:r>
-        <w:rPr>
-          <w:lang w:val="en-US"/>
-        </w:rPr>
-        <w:t>deployment</w:t>
-      </w:r>
-      <w:proofErr w:type="gramEnd"/>
-      <w:r>
-        <w:rPr>
-          <w:lang w:val="en-US"/>
-        </w:rPr>
-        <w:t xml:space="preserve"> and ensures </w:t>
+        <w:t xml:space="preserve">takes care of its deployment and ensures </w:t>
       </w:r>
       <w:r>
         <w:rPr>
@@ -2133,25 +2127,7 @@
           <w:iCs/>
           <w:lang w:val="en-US"/>
         </w:rPr>
-        <w:t xml:space="preserve">In this situation, since the solution doesn’t contain any front-end interface, any actor will be making direct </w:t>
-      </w:r>
-      <w:proofErr w:type="spellStart"/>
-      <w:r>
-        <w:rPr>
-          <w:i/>
-          <w:iCs/>
-          <w:lang w:val="en-US"/>
-        </w:rPr>
-        <w:t>api</w:t>
-      </w:r>
-      <w:proofErr w:type="spellEnd"/>
-      <w:r>
-        <w:rPr>
-          <w:i/>
-          <w:iCs/>
-          <w:lang w:val="en-US"/>
-        </w:rPr>
-        <w:t xml:space="preserve"> calls.</w:t>
+        <w:t>In this situation, since the solution doesn’t contain any front-end interface, any actor will be making direct api calls.</w:t>
       </w:r>
     </w:p>
     <w:p>
@@ -6428,16 +6404,8 @@
               <w:rPr>
                 <w:lang w:val="en-US"/>
               </w:rPr>
-              <w:t xml:space="preserve">Windows 10 </w:t>
+              <w:t>Windows 10 Professionnal</w:t>
             </w:r>
-            <w:proofErr w:type="spellStart"/>
-            <w:r>
-              <w:rPr>
-                <w:lang w:val="en-US"/>
-              </w:rPr>
-              <w:t>Professionnal</w:t>
-            </w:r>
-            <w:proofErr w:type="spellEnd"/>
           </w:p>
         </w:tc>
       </w:tr>
@@ -6474,21 +6442,7 @@
               <w:rPr>
                 <w:lang w:val="en-US"/>
               </w:rPr>
-              <w:t xml:space="preserve">Intel(R) </w:t>
-            </w:r>
-            <w:proofErr w:type="gramStart"/>
-            <w:r>
-              <w:rPr>
-                <w:lang w:val="en-US"/>
-              </w:rPr>
-              <w:t>Core(</w:t>
-            </w:r>
-            <w:proofErr w:type="gramEnd"/>
-            <w:r>
-              <w:rPr>
-                <w:lang w:val="en-US"/>
-              </w:rPr>
-              <w:t>TM) i7-6820HQ CPU</w:t>
+              <w:t>Intel(R) Core(TM) i7-6820HQ CPU</w:t>
             </w:r>
           </w:p>
         </w:tc>
@@ -7259,25 +7213,7 @@
           <w:iCs/>
           <w:lang w:val="en-US"/>
         </w:rPr>
-        <w:t xml:space="preserve">In this case, Swagger was a quick way for testing </w:t>
-      </w:r>
-      <w:proofErr w:type="spellStart"/>
-      <w:r>
-        <w:rPr>
-          <w:i/>
-          <w:iCs/>
-          <w:lang w:val="en-US"/>
-        </w:rPr>
-        <w:t>apis</w:t>
-      </w:r>
-      <w:proofErr w:type="spellEnd"/>
-      <w:r>
-        <w:rPr>
-          <w:i/>
-          <w:iCs/>
-          <w:lang w:val="en-US"/>
-        </w:rPr>
-        <w:t xml:space="preserve"> locally.</w:t>
+        <w:t>In this case, Swagger was a quick way for testing apis locally.</w:t>
       </w:r>
     </w:p>
     <w:p>
@@ -7339,25 +7275,7 @@
           <w:iCs/>
           <w:lang w:val="en-US"/>
         </w:rPr>
-        <w:t xml:space="preserve">When moving to a production like environment, Postman was best suited for testing out APIs especially when working with </w:t>
-      </w:r>
-      <w:proofErr w:type="spellStart"/>
-      <w:r>
-        <w:rPr>
-          <w:i/>
-          <w:iCs/>
-          <w:lang w:val="en-US"/>
-        </w:rPr>
-        <w:t>NodePorts</w:t>
-      </w:r>
-      <w:proofErr w:type="spellEnd"/>
-      <w:r>
-        <w:rPr>
-          <w:i/>
-          <w:iCs/>
-          <w:lang w:val="en-US"/>
-        </w:rPr>
-        <w:t>.</w:t>
+        <w:t>When moving to a production like environment, Postman was best suited for testing out APIs especially when working with NodePorts.</w:t>
       </w:r>
     </w:p>
     <w:p>
@@ -7388,23 +7306,13 @@
           <w:lang w:val="en-US"/>
         </w:rPr>
       </w:pPr>
-      <w:proofErr w:type="spellStart"/>
-      <w:r>
-        <w:rPr>
-          <w:b/>
-          <w:bCs/>
-          <w:lang w:val="en-US"/>
-        </w:rPr>
-        <w:t>Lucidchart</w:t>
-      </w:r>
-      <w:proofErr w:type="spellEnd"/>
-      <w:r>
-        <w:rPr>
-          <w:b/>
-          <w:bCs/>
-          <w:lang w:val="en-US"/>
-        </w:rPr>
-        <w:t>:</w:t>
+      <w:r>
+        <w:rPr>
+          <w:b/>
+          <w:bCs/>
+          <w:lang w:val="en-US"/>
+        </w:rPr>
+        <w:t>Lucidchart:</w:t>
       </w:r>
       <w:r>
         <w:rPr>
@@ -7418,21 +7326,7 @@
         <w:rPr>
           <w:lang w:val="en-US"/>
         </w:rPr>
-        <w:t xml:space="preserve">a cloud-based diagramming and visual communication tool that allows users to create a wide range of diagrams, charts, and visual representations. It is commonly used for creating flowcharts, process diagrams, organizational charts, mind maps, network diagrams, and more. </w:t>
-      </w:r>
-      <w:proofErr w:type="spellStart"/>
-      <w:r>
-        <w:rPr>
-          <w:lang w:val="en-US"/>
-        </w:rPr>
-        <w:t>Lucidchart</w:t>
-      </w:r>
-      <w:proofErr w:type="spellEnd"/>
-      <w:r>
-        <w:rPr>
-          <w:lang w:val="en-US"/>
-        </w:rPr>
-        <w:t xml:space="preserve"> provides a user-friendly interface with a variety of features that make it easy to create and collaborate on visual content.</w:t>
+        <w:t>a cloud-based diagramming and visual communication tool that allows users to create a wide range of diagrams, charts, and visual representations. It is commonly used for creating flowcharts, process diagrams, organizational charts, mind maps, network diagrams, and more. Lucidchart provides a user-friendly interface with a variety of features that make it easy to create and collaborate on visual content.</w:t>
       </w:r>
     </w:p>
     <w:p>
@@ -7566,29 +7460,8 @@
         </w:rPr>
         <w:t xml:space="preserve">an open-source, cross-platform development framework developed by Microsoft. It's designed to build and run applications on various operating systems, including Windows, macOS, and Linux. .NET Core provides a lightweight, modular, and high-performance platform for creating a wide range of applications, from web services and APIs to desktop software and cloud-based solutions. </w:t>
       </w:r>
-      <w:proofErr w:type="spellStart"/>
-      <w:r>
-        <w:t>It's</w:t>
-      </w:r>
-      <w:proofErr w:type="spellEnd"/>
-      <w:r>
-        <w:t xml:space="preserve"> the </w:t>
-      </w:r>
-      <w:proofErr w:type="spellStart"/>
-      <w:r>
-        <w:t>predecessor</w:t>
-      </w:r>
-      <w:proofErr w:type="spellEnd"/>
-      <w:r>
-        <w:t xml:space="preserve"> to the </w:t>
-      </w:r>
-      <w:proofErr w:type="spellStart"/>
-      <w:r>
-        <w:t>unified</w:t>
-      </w:r>
-      <w:proofErr w:type="spellEnd"/>
-      <w:r>
-        <w:t xml:space="preserve"> .NET 5 and .NET 6.</w:t>
+      <w:r>
+        <w:t>It's the predecessor to the unified .NET 5 and .NET 6.</w:t>
       </w:r>
     </w:p>
     <w:p>
@@ -7769,25 +7642,644 @@
           <w:iCs/>
           <w:lang w:val="en-US"/>
         </w:rPr>
-        <w:t xml:space="preserve">Please keep in mind that some services are developed using Entity Framework </w:t>
-      </w:r>
-      <w:proofErr w:type="spellStart"/>
-      <w:r>
-        <w:rPr>
-          <w:i/>
-          <w:iCs/>
-          <w:lang w:val="en-US"/>
-        </w:rPr>
-        <w:t>InMemory</w:t>
-      </w:r>
-      <w:proofErr w:type="spellEnd"/>
-      <w:r>
-        <w:rPr>
-          <w:i/>
-          <w:iCs/>
-          <w:lang w:val="en-US"/>
-        </w:rPr>
-        <w:t xml:space="preserve"> Database since the goal of this project is purely academic.</w:t>
+        <w:t>Please keep in mind that some services are developed using Entity Framework InMemory Database since the goal of this project is purely academic.</w:t>
+      </w:r>
+    </w:p>
+    <w:p>
+      <w:pPr>
+        <w:pStyle w:val="Paragraphedeliste"/>
+        <w:rPr>
+          <w:i/>
+          <w:iCs/>
+          <w:lang w:val="en-US"/>
+        </w:rPr>
+      </w:pPr>
+    </w:p>
+    <w:p>
+      <w:pPr>
+        <w:pStyle w:val="Paragraphedeliste"/>
+        <w:rPr>
+          <w:i/>
+          <w:iCs/>
+          <w:lang w:val="en-US"/>
+        </w:rPr>
+      </w:pPr>
+    </w:p>
+    <w:p>
+      <w:pPr>
+        <w:pStyle w:val="Paragraphedeliste"/>
+        <w:rPr>
+          <w:i/>
+          <w:iCs/>
+          <w:lang w:val="en-US"/>
+        </w:rPr>
+      </w:pPr>
+    </w:p>
+    <w:p>
+      <w:pPr>
+        <w:pStyle w:val="Paragraphedeliste"/>
+        <w:rPr>
+          <w:i/>
+          <w:iCs/>
+          <w:lang w:val="en-US"/>
+        </w:rPr>
+      </w:pPr>
+    </w:p>
+    <w:p>
+      <w:pPr>
+        <w:pStyle w:val="Paragraphedeliste"/>
+        <w:rPr>
+          <w:i/>
+          <w:iCs/>
+          <w:lang w:val="en-US"/>
+        </w:rPr>
+      </w:pPr>
+    </w:p>
+    <w:p>
+      <w:pPr>
+        <w:pStyle w:val="Paragraphedeliste"/>
+        <w:rPr>
+          <w:i/>
+          <w:iCs/>
+          <w:lang w:val="en-US"/>
+        </w:rPr>
+      </w:pPr>
+    </w:p>
+    <w:p>
+      <w:pPr>
+        <w:pStyle w:val="Paragraphedeliste"/>
+        <w:rPr>
+          <w:i/>
+          <w:iCs/>
+          <w:lang w:val="en-US"/>
+        </w:rPr>
+      </w:pPr>
+    </w:p>
+    <w:p>
+      <w:pPr>
+        <w:pStyle w:val="Paragraphedeliste"/>
+        <w:rPr>
+          <w:i/>
+          <w:iCs/>
+          <w:lang w:val="en-US"/>
+        </w:rPr>
+      </w:pPr>
+    </w:p>
+    <w:p>
+      <w:pPr>
+        <w:pStyle w:val="Paragraphedeliste"/>
+        <w:rPr>
+          <w:i/>
+          <w:iCs/>
+          <w:lang w:val="en-US"/>
+        </w:rPr>
+      </w:pPr>
+    </w:p>
+    <w:p>
+      <w:pPr>
+        <w:pStyle w:val="Paragraphedeliste"/>
+        <w:rPr>
+          <w:i/>
+          <w:iCs/>
+          <w:lang w:val="en-US"/>
+        </w:rPr>
+      </w:pPr>
+    </w:p>
+    <w:p>
+      <w:pPr>
+        <w:pStyle w:val="Paragraphedeliste"/>
+        <w:rPr>
+          <w:i/>
+          <w:iCs/>
+          <w:lang w:val="en-US"/>
+        </w:rPr>
+      </w:pPr>
+    </w:p>
+    <w:p>
+      <w:pPr>
+        <w:pStyle w:val="Paragraphedeliste"/>
+        <w:rPr>
+          <w:i/>
+          <w:iCs/>
+          <w:lang w:val="en-US"/>
+        </w:rPr>
+      </w:pPr>
+    </w:p>
+    <w:p>
+      <w:pPr>
+        <w:pStyle w:val="Paragraphedeliste"/>
+        <w:rPr>
+          <w:i/>
+          <w:iCs/>
+          <w:lang w:val="en-US"/>
+        </w:rPr>
+      </w:pPr>
+    </w:p>
+    <w:p>
+      <w:pPr>
+        <w:pStyle w:val="Paragraphedeliste"/>
+        <w:rPr>
+          <w:i/>
+          <w:iCs/>
+          <w:lang w:val="en-US"/>
+        </w:rPr>
+      </w:pPr>
+    </w:p>
+    <w:p>
+      <w:pPr>
+        <w:pStyle w:val="Paragraphedeliste"/>
+        <w:rPr>
+          <w:i/>
+          <w:iCs/>
+          <w:lang w:val="en-US"/>
+        </w:rPr>
+      </w:pPr>
+    </w:p>
+    <w:p>
+      <w:pPr>
+        <w:pStyle w:val="Paragraphedeliste"/>
+        <w:rPr>
+          <w:i/>
+          <w:iCs/>
+          <w:lang w:val="en-US"/>
+        </w:rPr>
+      </w:pPr>
+    </w:p>
+    <w:p>
+      <w:pPr>
+        <w:pStyle w:val="Paragraphedeliste"/>
+        <w:rPr>
+          <w:i/>
+          <w:iCs/>
+          <w:lang w:val="en-US"/>
+        </w:rPr>
+      </w:pPr>
+    </w:p>
+    <w:p>
+      <w:pPr>
+        <w:pStyle w:val="Paragraphedeliste"/>
+        <w:rPr>
+          <w:i/>
+          <w:iCs/>
+          <w:lang w:val="en-US"/>
+        </w:rPr>
+      </w:pPr>
+    </w:p>
+    <w:p>
+      <w:pPr>
+        <w:pStyle w:val="Paragraphedeliste"/>
+        <w:rPr>
+          <w:i/>
+          <w:iCs/>
+          <w:lang w:val="en-US"/>
+        </w:rPr>
+      </w:pPr>
+    </w:p>
+    <w:p>
+      <w:pPr>
+        <w:pStyle w:val="Paragraphedeliste"/>
+        <w:rPr>
+          <w:i/>
+          <w:iCs/>
+          <w:lang w:val="en-US"/>
+        </w:rPr>
+      </w:pPr>
+    </w:p>
+    <w:p>
+      <w:pPr>
+        <w:pStyle w:val="Paragraphedeliste"/>
+        <w:rPr>
+          <w:i/>
+          <w:iCs/>
+          <w:lang w:val="en-US"/>
+        </w:rPr>
+      </w:pPr>
+    </w:p>
+    <w:p>
+      <w:pPr>
+        <w:pStyle w:val="Paragraphedeliste"/>
+        <w:rPr>
+          <w:i/>
+          <w:iCs/>
+          <w:lang w:val="en-US"/>
+        </w:rPr>
+      </w:pPr>
+    </w:p>
+    <w:p>
+      <w:pPr>
+        <w:pStyle w:val="Paragraphedeliste"/>
+        <w:rPr>
+          <w:i/>
+          <w:iCs/>
+          <w:lang w:val="en-US"/>
+        </w:rPr>
+      </w:pPr>
+    </w:p>
+    <w:p>
+      <w:pPr>
+        <w:pStyle w:val="Paragraphedeliste"/>
+        <w:rPr>
+          <w:i/>
+          <w:iCs/>
+          <w:lang w:val="en-US"/>
+        </w:rPr>
+      </w:pPr>
+    </w:p>
+    <w:p>
+      <w:pPr>
+        <w:pStyle w:val="Paragraphedeliste"/>
+        <w:rPr>
+          <w:i/>
+          <w:iCs/>
+          <w:lang w:val="en-US"/>
+        </w:rPr>
+      </w:pPr>
+    </w:p>
+    <w:p>
+      <w:pPr>
+        <w:pStyle w:val="Paragraphedeliste"/>
+        <w:rPr>
+          <w:i/>
+          <w:iCs/>
+          <w:lang w:val="en-US"/>
+        </w:rPr>
+      </w:pPr>
+    </w:p>
+    <w:p>
+      <w:pPr>
+        <w:pStyle w:val="Paragraphedeliste"/>
+        <w:rPr>
+          <w:i/>
+          <w:iCs/>
+          <w:lang w:val="en-US"/>
+        </w:rPr>
+      </w:pPr>
+    </w:p>
+    <w:p>
+      <w:pPr>
+        <w:pStyle w:val="Paragraphedeliste"/>
+        <w:rPr>
+          <w:i/>
+          <w:iCs/>
+          <w:lang w:val="en-US"/>
+        </w:rPr>
+      </w:pPr>
+    </w:p>
+    <w:p>
+      <w:pPr>
+        <w:pStyle w:val="Paragraphedeliste"/>
+        <w:rPr>
+          <w:i/>
+          <w:iCs/>
+          <w:lang w:val="en-US"/>
+        </w:rPr>
+      </w:pPr>
+    </w:p>
+    <w:p>
+      <w:pPr>
+        <w:pStyle w:val="Paragraphedeliste"/>
+        <w:rPr>
+          <w:i/>
+          <w:iCs/>
+          <w:lang w:val="en-US"/>
+        </w:rPr>
+      </w:pPr>
+    </w:p>
+    <w:p>
+      <w:pPr>
+        <w:pStyle w:val="Paragraphedeliste"/>
+        <w:rPr>
+          <w:i/>
+          <w:iCs/>
+          <w:lang w:val="en-US"/>
+        </w:rPr>
+      </w:pPr>
+    </w:p>
+    <w:p>
+      <w:pPr>
+        <w:pStyle w:val="Paragraphedeliste"/>
+        <w:rPr>
+          <w:i/>
+          <w:iCs/>
+          <w:lang w:val="en-US"/>
+        </w:rPr>
+      </w:pPr>
+    </w:p>
+    <w:p>
+      <w:pPr>
+        <w:pStyle w:val="Paragraphedeliste"/>
+        <w:rPr>
+          <w:i/>
+          <w:iCs/>
+          <w:lang w:val="en-US"/>
+        </w:rPr>
+      </w:pPr>
+    </w:p>
+    <w:p>
+      <w:pPr>
+        <w:pStyle w:val="Paragraphedeliste"/>
+        <w:rPr>
+          <w:i/>
+          <w:iCs/>
+          <w:lang w:val="en-US"/>
+        </w:rPr>
+      </w:pPr>
+    </w:p>
+    <w:p>
+      <w:pPr>
+        <w:pStyle w:val="Paragraphedeliste"/>
+        <w:rPr>
+          <w:i/>
+          <w:iCs/>
+          <w:lang w:val="en-US"/>
+        </w:rPr>
+      </w:pPr>
+    </w:p>
+    <w:p>
+      <w:pPr>
+        <w:pStyle w:val="Paragraphedeliste"/>
+        <w:rPr>
+          <w:i/>
+          <w:iCs/>
+          <w:lang w:val="en-US"/>
+        </w:rPr>
+      </w:pPr>
+    </w:p>
+    <w:p>
+      <w:pPr>
+        <w:pStyle w:val="Paragraphedeliste"/>
+        <w:rPr>
+          <w:i/>
+          <w:iCs/>
+          <w:lang w:val="en-US"/>
+        </w:rPr>
+      </w:pPr>
+    </w:p>
+    <w:p>
+      <w:pPr>
+        <w:pStyle w:val="Paragraphedeliste"/>
+        <w:rPr>
+          <w:i/>
+          <w:iCs/>
+          <w:lang w:val="en-US"/>
+        </w:rPr>
+      </w:pPr>
+    </w:p>
+    <w:p>
+      <w:pPr>
+        <w:pStyle w:val="Paragraphedeliste"/>
+        <w:rPr>
+          <w:i/>
+          <w:iCs/>
+          <w:lang w:val="en-US"/>
+        </w:rPr>
+      </w:pPr>
+    </w:p>
+    <w:p>
+      <w:pPr>
+        <w:pStyle w:val="Paragraphedeliste"/>
+        <w:rPr>
+          <w:i/>
+          <w:iCs/>
+          <w:lang w:val="en-US"/>
+        </w:rPr>
+      </w:pPr>
+    </w:p>
+    <w:p>
+      <w:pPr>
+        <w:pStyle w:val="Paragraphedeliste"/>
+        <w:rPr>
+          <w:i/>
+          <w:iCs/>
+          <w:lang w:val="en-US"/>
+        </w:rPr>
+      </w:pPr>
+    </w:p>
+    <w:p>
+      <w:pPr>
+        <w:pStyle w:val="Paragraphedeliste"/>
+        <w:rPr>
+          <w:i/>
+          <w:iCs/>
+          <w:lang w:val="en-US"/>
+        </w:rPr>
+      </w:pPr>
+    </w:p>
+    <w:p>
+      <w:pPr>
+        <w:pStyle w:val="Paragraphedeliste"/>
+        <w:rPr>
+          <w:i/>
+          <w:iCs/>
+          <w:lang w:val="en-US"/>
+        </w:rPr>
+      </w:pPr>
+    </w:p>
+    <w:p>
+      <w:pPr>
+        <w:pStyle w:val="Paragraphedeliste"/>
+        <w:rPr>
+          <w:i/>
+          <w:iCs/>
+          <w:lang w:val="en-US"/>
+        </w:rPr>
+      </w:pPr>
+    </w:p>
+    <w:p>
+      <w:pPr>
+        <w:pStyle w:val="Paragraphedeliste"/>
+        <w:rPr>
+          <w:i/>
+          <w:iCs/>
+          <w:lang w:val="en-US"/>
+        </w:rPr>
+      </w:pPr>
+    </w:p>
+    <w:p>
+      <w:pPr>
+        <w:pStyle w:val="Paragraphedeliste"/>
+        <w:rPr>
+          <w:i/>
+          <w:iCs/>
+          <w:lang w:val="en-US"/>
+        </w:rPr>
+      </w:pPr>
+    </w:p>
+    <w:p>
+      <w:pPr>
+        <w:pStyle w:val="Paragraphedeliste"/>
+        <w:rPr>
+          <w:i/>
+          <w:iCs/>
+          <w:lang w:val="en-US"/>
+        </w:rPr>
+      </w:pPr>
+    </w:p>
+    <w:p>
+      <w:pPr>
+        <w:pStyle w:val="Paragraphedeliste"/>
+        <w:rPr>
+          <w:i/>
+          <w:iCs/>
+          <w:lang w:val="en-US"/>
+        </w:rPr>
+      </w:pPr>
+    </w:p>
+    <w:p>
+      <w:pPr>
+        <w:pStyle w:val="Paragraphedeliste"/>
+        <w:rPr>
+          <w:i/>
+          <w:iCs/>
+          <w:lang w:val="en-US"/>
+        </w:rPr>
+      </w:pPr>
+    </w:p>
+    <w:p>
+      <w:pPr>
+        <w:pStyle w:val="Paragraphedeliste"/>
+        <w:rPr>
+          <w:i/>
+          <w:iCs/>
+          <w:lang w:val="en-US"/>
+        </w:rPr>
+      </w:pPr>
+    </w:p>
+    <w:p>
+      <w:pPr>
+        <w:pStyle w:val="Paragraphedeliste"/>
+        <w:rPr>
+          <w:i/>
+          <w:iCs/>
+          <w:lang w:val="en-US"/>
+        </w:rPr>
+      </w:pPr>
+    </w:p>
+    <w:p>
+      <w:pPr>
+        <w:pStyle w:val="Paragraphedeliste"/>
+        <w:rPr>
+          <w:i/>
+          <w:iCs/>
+          <w:lang w:val="en-US"/>
+        </w:rPr>
+      </w:pPr>
+    </w:p>
+    <w:p>
+      <w:pPr>
+        <w:pStyle w:val="Paragraphedeliste"/>
+        <w:rPr>
+          <w:b/>
+          <w:bCs/>
+          <w:lang w:val="en-US"/>
+        </w:rPr>
+      </w:pPr>
+      <w:r>
+        <w:rPr>
+          <w:b/>
+          <w:bCs/>
+          <w:lang w:val="en-US"/>
+        </w:rPr>
+        <w:lastRenderedPageBreak/>
+        <w:t>gRPC</w:t>
+      </w:r>
+      <w:r>
+        <w:rPr>
+          <w:b/>
+          <w:bCs/>
+          <w:lang w:val="en-US"/>
+        </w:rPr>
+        <w:t>:</w:t>
+      </w:r>
+    </w:p>
+    <w:p>
+      <w:pPr>
+        <w:pStyle w:val="Paragraphedeliste"/>
+        <w:rPr>
+          <w:b/>
+          <w:bCs/>
+          <w:lang w:val="en-US"/>
+        </w:rPr>
+      </w:pPr>
+      <w:r>
+        <w:rPr>
+          <w:b/>
+          <w:bCs/>
+          <w:lang w:val="en-US"/>
+        </w:rPr>
+        <w:t>“Google” Remote Procedure Call</w:t>
+      </w:r>
+    </w:p>
+    <w:p>
+      <w:pPr>
+        <w:pStyle w:val="Paragraphedeliste"/>
+        <w:rPr>
+          <w:b/>
+          <w:bCs/>
+          <w:lang w:val="en-US"/>
+        </w:rPr>
+      </w:pPr>
+      <w:r>
+        <w:rPr>
+          <w:b/>
+          <w:bCs/>
+          <w:lang w:val="en-US"/>
+        </w:rPr>
+        <w:t>Uses Http/2 protocol to transport binary messages (inc. TLS)</w:t>
+      </w:r>
+    </w:p>
+    <w:p>
+      <w:pPr>
+        <w:pStyle w:val="Paragraphedeliste"/>
+        <w:rPr>
+          <w:b/>
+          <w:bCs/>
+          <w:lang w:val="en-US"/>
+        </w:rPr>
+      </w:pPr>
+      <w:r>
+        <w:rPr>
+          <w:b/>
+          <w:bCs/>
+          <w:lang w:val="en-US"/>
+        </w:rPr>
+        <w:t>Focused on high performance.</w:t>
+      </w:r>
+    </w:p>
+    <w:p>
+      <w:pPr>
+        <w:pStyle w:val="Paragraphedeliste"/>
+        <w:rPr>
+          <w:b/>
+          <w:bCs/>
+          <w:lang w:val="en-US"/>
+        </w:rPr>
+      </w:pPr>
+      <w:r>
+        <w:rPr>
+          <w:b/>
+          <w:bCs/>
+          <w:lang w:val="en-US"/>
+        </w:rPr>
+        <w:t>Relies on “protocol buffers” (aka protobuff) to define the contract between endpoints</w:t>
+      </w:r>
+    </w:p>
+    <w:p>
+      <w:pPr>
+        <w:pStyle w:val="Paragraphedeliste"/>
+        <w:rPr>
+          <w:b/>
+          <w:bCs/>
+          <w:lang w:val="en-US"/>
+        </w:rPr>
+      </w:pPr>
+      <w:r>
+        <w:rPr>
+          <w:b/>
+          <w:bCs/>
+          <w:lang w:val="en-US"/>
+        </w:rPr>
+        <w:t>Kestrel configuration in the server : prob not client : recom</w:t>
       </w:r>
     </w:p>
     <w:sectPr>
